--- a/reference-forms/doc-forms/AUTHORITY-TO-TRAVEL-SAMPLE.docx
+++ b/reference-forms/doc-forms/AUTHORITY-TO-TRAVEL-SAMPLE.docx
@@ -7,16 +7,13 @@
         <w:spacing w:after="0"/>
         <w:jc w:val="both"/>
         <w:rPr>
-          <w:rFonts w:ascii="Bookman Old Style" w:eastAsia="Bookman Old Style" w:hAnsi="Bookman Old Style" w:cs="Bookman Old Style"/>
-          <w:b/>
-          <w:bCs/>
+          <w:rFonts w:asciiTheme="minorHAnsi" w:eastAsia="Bookman Old Style" w:hAnsiTheme="minorHAnsi" w:cstheme="minorHAnsi"/>
+          <w:lang w:val="en-PH"/>
         </w:rPr>
       </w:pPr>
       <w:r>
         <w:rPr>
-          <w:rFonts w:ascii="Times New Roman" w:hAnsi="Times New Roman"/>
-          <w:b/>
-          <w:bCs/>
+          <w:rFonts w:asciiTheme="minorHAnsi" w:hAnsiTheme="minorHAnsi" w:cstheme="minorHAnsi"/>
           <w:noProof/>
           <w:sz w:val="40"/>
           <w:szCs w:val="40"/>
@@ -78,9 +75,28 @@
       </w:r>
       <w:r>
         <w:rPr>
+          <w:rFonts w:asciiTheme="minorHAnsi" w:eastAsia="Bookman Old Style" w:hAnsiTheme="minorHAnsi" w:cstheme="minorHAnsi"/>
+        </w:rPr>
+        <w:t>${</w:t>
+      </w:r>
+      <w:proofErr w:type="spellStart"/>
+      <w:r>
+        <w:rPr>
+          <w:rFonts w:asciiTheme="minorHAnsi" w:eastAsia="Bookman Old Style" w:hAnsiTheme="minorHAnsi" w:cstheme="minorHAnsi"/>
+          <w:lang w:val="en-PH"/>
+        </w:rPr>
+        <w:t>at_tracking_no</w:t>
+      </w:r>
+      <w:proofErr w:type="spellEnd"/>
+      <w:r>
+        <w:rPr>
+          <w:rFonts w:asciiTheme="minorHAnsi" w:eastAsia="Bookman Old Style" w:hAnsiTheme="minorHAnsi" w:cstheme="minorHAnsi"/>
+        </w:rPr>
+        <w:t>}</w:t>
+      </w:r>
+      <w:r>
+        <w:rPr>
           <w:rFonts w:ascii="Bookman Old Style" w:eastAsia="Bookman Old Style" w:hAnsi="Bookman Old Style" w:cs="Bookman Old Style"/>
-          <w:b/>
-          <w:bCs/>
         </w:rPr>
         <w:tab/>
       </w:r>
@@ -414,12 +430,41 @@
             <w:pPr>
               <w:spacing w:after="0"/>
               <w:rPr>
-                <w:rFonts w:ascii="Times New Roman" w:hAnsi="Times New Roman"/>
+                <w:rFonts w:asciiTheme="minorHAnsi" w:hAnsiTheme="minorHAnsi" w:cstheme="minorHAnsi"/>
                 <w:sz w:val="24"/>
                 <w:szCs w:val="24"/>
-                <w:lang w:val="en-US"/>
-              </w:rPr>
-            </w:pPr>
+                <w:lang w:val="en-PH"/>
+              </w:rPr>
+            </w:pPr>
+            <w:r>
+              <w:rPr>
+                <w:rFonts w:asciiTheme="minorHAnsi" w:hAnsiTheme="minorHAnsi" w:cstheme="minorHAnsi"/>
+                <w:sz w:val="24"/>
+                <w:szCs w:val="24"/>
+                <w:lang w:val="en-US"/>
+              </w:rPr>
+              <w:t>${</w:t>
+            </w:r>
+            <w:proofErr w:type="spellStart"/>
+            <w:r>
+              <w:rPr>
+                <w:rFonts w:asciiTheme="minorHAnsi" w:hAnsiTheme="minorHAnsi" w:cstheme="minorHAnsi"/>
+                <w:sz w:val="24"/>
+                <w:szCs w:val="24"/>
+                <w:lang w:val="en-PH"/>
+              </w:rPr>
+              <w:t>employee_name</w:t>
+            </w:r>
+            <w:proofErr w:type="spellEnd"/>
+            <w:r>
+              <w:rPr>
+                <w:rFonts w:asciiTheme="minorHAnsi" w:hAnsiTheme="minorHAnsi" w:cstheme="minorHAnsi"/>
+                <w:sz w:val="24"/>
+                <w:szCs w:val="24"/>
+                <w:lang w:val="en-US"/>
+              </w:rPr>
+              <w:t>}</w:t>
+            </w:r>
           </w:p>
         </w:tc>
       </w:tr>
@@ -460,12 +505,41 @@
             <w:pPr>
               <w:spacing w:after="0"/>
               <w:rPr>
-                <w:rFonts w:ascii="Times New Roman" w:hAnsi="Times New Roman"/>
+                <w:rFonts w:asciiTheme="minorHAnsi" w:hAnsiTheme="minorHAnsi" w:cstheme="minorHAnsi"/>
                 <w:sz w:val="24"/>
                 <w:szCs w:val="24"/>
                 <w:lang w:val="en-PH"/>
               </w:rPr>
             </w:pPr>
+            <w:r>
+              <w:rPr>
+                <w:rFonts w:asciiTheme="minorHAnsi" w:hAnsiTheme="minorHAnsi" w:cstheme="minorHAnsi"/>
+                <w:sz w:val="24"/>
+                <w:szCs w:val="24"/>
+                <w:lang w:val="en-PH"/>
+              </w:rPr>
+              <w:t>${</w:t>
+            </w:r>
+            <w:proofErr w:type="spellStart"/>
+            <w:r>
+              <w:rPr>
+                <w:rFonts w:asciiTheme="minorHAnsi" w:hAnsiTheme="minorHAnsi" w:cstheme="minorHAnsi"/>
+                <w:sz w:val="24"/>
+                <w:szCs w:val="24"/>
+                <w:lang w:val="en-PH"/>
+              </w:rPr>
+              <w:t>employee_position</w:t>
+            </w:r>
+            <w:proofErr w:type="spellEnd"/>
+            <w:r>
+              <w:rPr>
+                <w:rFonts w:asciiTheme="minorHAnsi" w:hAnsiTheme="minorHAnsi" w:cstheme="minorHAnsi"/>
+                <w:sz w:val="24"/>
+                <w:szCs w:val="24"/>
+                <w:lang w:val="en-PH"/>
+              </w:rPr>
+              <w:t>}</w:t>
+            </w:r>
           </w:p>
         </w:tc>
       </w:tr>
@@ -507,7 +581,7 @@
             <w:pPr>
               <w:spacing w:after="0"/>
               <w:rPr>
-                <w:rFonts w:ascii="Times New Roman" w:hAnsi="Times New Roman"/>
+                <w:rFonts w:asciiTheme="minorHAnsi" w:hAnsiTheme="minorHAnsi" w:cstheme="minorHAnsi"/>
                 <w:sz w:val="24"/>
                 <w:szCs w:val="24"/>
                 <w:lang w:val="en-US"/>
@@ -515,21 +589,32 @@
             </w:pPr>
             <w:r>
               <w:rPr>
-                <w:rFonts w:ascii="Times New Roman" w:hAnsi="Times New Roman"/>
+                <w:rFonts w:asciiTheme="minorHAnsi" w:hAnsiTheme="minorHAnsi" w:cstheme="minorHAnsi"/>
                 <w:sz w:val="24"/>
                 <w:szCs w:val="24"/>
                 <w:lang w:val="en-US"/>
               </w:rPr>
-              <w:t>SDO SAN PEDRO</w:t>
-            </w:r>
-            <w:r>
-              <w:rPr>
-                <w:rFonts w:ascii="Times New Roman" w:hAnsi="Times New Roman"/>
+              <w:t>${</w:t>
+            </w:r>
+            <w:proofErr w:type="spellStart"/>
+            <w:r>
+              <w:rPr>
+                <w:rFonts w:asciiTheme="minorHAnsi" w:hAnsiTheme="minorHAnsi" w:cstheme="minorHAnsi"/>
                 <w:sz w:val="24"/>
                 <w:szCs w:val="24"/>
                 <w:lang w:val="en-US"/>
               </w:rPr>
-              <w:t xml:space="preserve"> CITY</w:t>
+              <w:t>permanent_station</w:t>
+            </w:r>
+            <w:proofErr w:type="spellEnd"/>
+            <w:r>
+              <w:rPr>
+                <w:rFonts w:asciiTheme="minorHAnsi" w:hAnsiTheme="minorHAnsi" w:cstheme="minorHAnsi"/>
+                <w:sz w:val="24"/>
+                <w:szCs w:val="24"/>
+                <w:lang w:val="en-US"/>
+              </w:rPr>
+              <w:t>}</w:t>
             </w:r>
           </w:p>
         </w:tc>
@@ -560,14 +645,23 @@
                 <w:b/>
                 <w:lang w:val="en-US"/>
               </w:rPr>
-              <w:t>Purpose of Travel</w:t>
-            </w:r>
+              <w:t xml:space="preserve">Purpose of </w:t>
+            </w:r>
+            <w:proofErr w:type="gramStart"/>
             <w:r>
               <w:rPr>
                 <w:rFonts w:asciiTheme="minorHAnsi" w:hAnsiTheme="minorHAnsi" w:cstheme="minorHAnsi"/>
                 <w:b/>
                 <w:lang w:val="en-US"/>
               </w:rPr>
+              <w:t>Travel</w:t>
+            </w:r>
+            <w:r>
+              <w:rPr>
+                <w:rFonts w:asciiTheme="minorHAnsi" w:hAnsiTheme="minorHAnsi" w:cstheme="minorHAnsi"/>
+                <w:b/>
+                <w:lang w:val="en-US"/>
+              </w:rPr>
               <w:t xml:space="preserve"> </w:t>
             </w:r>
             <w:r>
@@ -578,6 +672,7 @@
               </w:rPr>
               <w:t xml:space="preserve"> (</w:t>
             </w:r>
+            <w:proofErr w:type="gramEnd"/>
             <w:r>
               <w:rPr>
                 <w:rFonts w:asciiTheme="minorHAnsi" w:hAnsiTheme="minorHAnsi" w:cstheme="minorHAnsi"/>
@@ -600,12 +695,41 @@
             <w:pPr>
               <w:spacing w:after="0"/>
               <w:rPr>
-                <w:rFonts w:ascii="Times New Roman" w:hAnsi="Times New Roman"/>
+                <w:rFonts w:asciiTheme="minorHAnsi" w:hAnsiTheme="minorHAnsi" w:cstheme="minorHAnsi"/>
                 <w:sz w:val="24"/>
                 <w:szCs w:val="24"/>
                 <w:lang w:val="en-US"/>
               </w:rPr>
             </w:pPr>
+            <w:r>
+              <w:rPr>
+                <w:rFonts w:asciiTheme="minorHAnsi" w:hAnsiTheme="minorHAnsi" w:cstheme="minorHAnsi"/>
+                <w:sz w:val="24"/>
+                <w:szCs w:val="24"/>
+                <w:lang w:val="en-US"/>
+              </w:rPr>
+              <w:t>${</w:t>
+            </w:r>
+            <w:proofErr w:type="spellStart"/>
+            <w:r>
+              <w:rPr>
+                <w:rFonts w:asciiTheme="minorHAnsi" w:hAnsiTheme="minorHAnsi" w:cstheme="minorHAnsi"/>
+                <w:sz w:val="24"/>
+                <w:szCs w:val="24"/>
+                <w:lang w:val="en-US"/>
+              </w:rPr>
+              <w:t>purpose_of_travel</w:t>
+            </w:r>
+            <w:proofErr w:type="spellEnd"/>
+            <w:r>
+              <w:rPr>
+                <w:rFonts w:asciiTheme="minorHAnsi" w:hAnsiTheme="minorHAnsi" w:cstheme="minorHAnsi"/>
+                <w:sz w:val="24"/>
+                <w:szCs w:val="24"/>
+                <w:lang w:val="en-US"/>
+              </w:rPr>
+              <w:t>}</w:t>
+            </w:r>
           </w:p>
         </w:tc>
       </w:tr>
@@ -654,7 +778,7 @@
             <w:pPr>
               <w:spacing w:after="0"/>
               <w:rPr>
-                <w:rFonts w:ascii="Times New Roman" w:hAnsi="Times New Roman"/>
+                <w:rFonts w:asciiTheme="minorHAnsi" w:hAnsiTheme="minorHAnsi" w:cstheme="minorHAnsi"/>
                 <w:sz w:val="24"/>
                 <w:szCs w:val="24"/>
                 <w:lang w:val="en-US"/>
@@ -662,21 +786,32 @@
             </w:pPr>
             <w:r>
               <w:rPr>
-                <w:rFonts w:ascii="Times New Roman" w:hAnsi="Times New Roman"/>
+                <w:rFonts w:asciiTheme="minorHAnsi" w:hAnsiTheme="minorHAnsi" w:cstheme="minorHAnsi"/>
                 <w:sz w:val="24"/>
                 <w:szCs w:val="24"/>
                 <w:lang w:val="en-US"/>
               </w:rPr>
-              <w:t xml:space="preserve">DepEd </w:t>
-            </w:r>
-            <w:r>
-              <w:rPr>
-                <w:rFonts w:ascii="Times New Roman" w:hAnsi="Times New Roman"/>
+              <w:t>${</w:t>
+            </w:r>
+            <w:proofErr w:type="spellStart"/>
+            <w:r>
+              <w:rPr>
+                <w:rFonts w:asciiTheme="minorHAnsi" w:hAnsiTheme="minorHAnsi" w:cstheme="minorHAnsi"/>
                 <w:sz w:val="24"/>
                 <w:szCs w:val="24"/>
                 <w:lang w:val="en-US"/>
               </w:rPr>
-              <w:t>Region IV-A CALABARZON</w:t>
+              <w:t>host_of_activity</w:t>
+            </w:r>
+            <w:proofErr w:type="spellEnd"/>
+            <w:r>
+              <w:rPr>
+                <w:rFonts w:asciiTheme="minorHAnsi" w:hAnsiTheme="minorHAnsi" w:cstheme="minorHAnsi"/>
+                <w:sz w:val="24"/>
+                <w:szCs w:val="24"/>
+                <w:lang w:val="en-US"/>
+              </w:rPr>
+              <w:t>}</w:t>
             </w:r>
           </w:p>
         </w:tc>
@@ -760,6 +895,35 @@
                 <w:lang w:val="en-US"/>
               </w:rPr>
             </w:pPr>
+            <w:r>
+              <w:rPr>
+                <w:rFonts w:ascii="Times New Roman" w:hAnsi="Times New Roman"/>
+                <w:sz w:val="24"/>
+                <w:szCs w:val="24"/>
+                <w:lang w:val="en-US"/>
+              </w:rPr>
+              <w:t>${</w:t>
+            </w:r>
+            <w:proofErr w:type="spellStart"/>
+            <w:r>
+              <w:rPr>
+                <w:rFonts w:ascii="Times New Roman" w:hAnsi="Times New Roman"/>
+                <w:sz w:val="24"/>
+                <w:szCs w:val="24"/>
+                <w:lang w:val="en-US"/>
+              </w:rPr>
+              <w:t>date_from</w:t>
+            </w:r>
+            <w:proofErr w:type="spellEnd"/>
+            <w:r>
+              <w:rPr>
+                <w:rFonts w:ascii="Times New Roman" w:hAnsi="Times New Roman"/>
+                <w:sz w:val="24"/>
+                <w:szCs w:val="24"/>
+                <w:lang w:val="en-US"/>
+              </w:rPr>
+              <w:t>}</w:t>
+            </w:r>
           </w:p>
         </w:tc>
         <w:tc>
@@ -812,6 +976,35 @@
                 <w:lang w:val="en-US"/>
               </w:rPr>
             </w:pPr>
+            <w:r>
+              <w:rPr>
+                <w:rFonts w:ascii="Times New Roman" w:hAnsi="Times New Roman"/>
+                <w:sz w:val="24"/>
+                <w:szCs w:val="24"/>
+                <w:lang w:val="en-US"/>
+              </w:rPr>
+              <w:t>${</w:t>
+            </w:r>
+            <w:proofErr w:type="spellStart"/>
+            <w:r>
+              <w:rPr>
+                <w:rFonts w:ascii="Times New Roman" w:hAnsi="Times New Roman"/>
+                <w:sz w:val="24"/>
+                <w:szCs w:val="24"/>
+                <w:lang w:val="en-US"/>
+              </w:rPr>
+              <w:t>date_to</w:t>
+            </w:r>
+            <w:proofErr w:type="spellEnd"/>
+            <w:r>
+              <w:rPr>
+                <w:rFonts w:ascii="Times New Roman" w:hAnsi="Times New Roman"/>
+                <w:sz w:val="24"/>
+                <w:szCs w:val="24"/>
+                <w:lang w:val="en-US"/>
+              </w:rPr>
+              <w:t>}</w:t>
+            </w:r>
           </w:p>
         </w:tc>
       </w:tr>
@@ -859,6 +1052,15 @@
                 <w:lang w:val="en-US"/>
               </w:rPr>
             </w:pPr>
+            <w:r>
+              <w:rPr>
+                <w:rFonts w:ascii="Times New Roman" w:hAnsi="Times New Roman"/>
+                <w:sz w:val="24"/>
+                <w:szCs w:val="24"/>
+                <w:lang w:val="en-US"/>
+              </w:rPr>
+              <w:t>${destination}</w:t>
+            </w:r>
           </w:p>
         </w:tc>
       </w:tr>
@@ -931,7 +1133,27 @@
                 <w:szCs w:val="24"/>
                 <w:lang w:val="en-US"/>
               </w:rPr>
-              <w:t>Local Fund</w:t>
+              <w:t>${</w:t>
+            </w:r>
+            <w:proofErr w:type="spellStart"/>
+            <w:r>
+              <w:rPr>
+                <w:rFonts w:ascii="Times New Roman" w:hAnsi="Times New Roman"/>
+                <w:sz w:val="24"/>
+                <w:szCs w:val="24"/>
+                <w:lang w:val="en-US"/>
+              </w:rPr>
+              <w:t>fund_source</w:t>
+            </w:r>
+            <w:proofErr w:type="spellEnd"/>
+            <w:r>
+              <w:rPr>
+                <w:rFonts w:ascii="Times New Roman" w:hAnsi="Times New Roman"/>
+                <w:sz w:val="24"/>
+                <w:szCs w:val="24"/>
+                <w:lang w:val="en-US"/>
+              </w:rPr>
+              <w:t>}</w:t>
             </w:r>
           </w:p>
         </w:tc>
@@ -985,6 +1207,17 @@
                 <w:lang w:val="en-US"/>
               </w:rPr>
             </w:pPr>
+          </w:p>
+          <w:p>
+            <w:pPr>
+              <w:spacing w:after="0"/>
+              <w:rPr>
+                <w:rFonts w:ascii="Times New Roman" w:hAnsi="Times New Roman"/>
+                <w:sz w:val="16"/>
+                <w:szCs w:val="16"/>
+                <w:lang w:val="en-US"/>
+              </w:rPr>
+            </w:pPr>
             <w:r>
               <w:rPr>
                 <w:rFonts w:ascii="Times New Roman" w:hAnsi="Times New Roman"/>
@@ -998,18 +1231,18 @@
               <mc:AlternateContent>
                 <mc:Choice Requires="wps">
                   <w:drawing>
-                    <wp:anchor distT="0" distB="0" distL="114300" distR="114300" simplePos="0" relativeHeight="251652608" behindDoc="0" locked="0" layoutInCell="1" allowOverlap="1" wp14:anchorId="1E3F7EFE" wp14:editId="10D7169C">
+                    <wp:anchor distT="0" distB="0" distL="114300" distR="114300" simplePos="0" relativeHeight="251653632" behindDoc="0" locked="0" layoutInCell="1" allowOverlap="1" wp14:anchorId="7C154953" wp14:editId="305DA081">
                       <wp:simplePos x="0" y="0"/>
                       <wp:positionH relativeFrom="column">
-                        <wp:posOffset>48895</wp:posOffset>
+                        <wp:posOffset>2895600</wp:posOffset>
                       </wp:positionH>
                       <wp:positionV relativeFrom="paragraph">
-                        <wp:posOffset>124460</wp:posOffset>
+                        <wp:posOffset>128905</wp:posOffset>
                       </wp:positionV>
-                      <wp:extent cx="2171700" cy="447675"/>
+                      <wp:extent cx="2783840" cy="290830"/>
                       <wp:effectExtent l="0" t="0" r="0" b="0"/>
                       <wp:wrapNone/>
-                      <wp:docPr id="1" name="Text Box 1"/>
+                      <wp:docPr id="2" name="Text Box 2"/>
                       <wp:cNvGraphicFramePr/>
                       <a:graphic xmlns:a="http://schemas.openxmlformats.org/drawingml/2006/main">
                         <a:graphicData uri="http://schemas.microsoft.com/office/word/2010/wordprocessingShape">
@@ -1018,7 +1251,7 @@
                             <wps:spPr>
                               <a:xfrm>
                                 <a:off x="0" y="0"/>
-                                <a:ext cx="2171700" cy="447675"/>
+                                <a:ext cx="2783840" cy="290830"/>
                               </a:xfrm>
                               <a:prstGeom prst="rect">
                                 <a:avLst/>
@@ -1030,7 +1263,23 @@
                             </wps:spPr>
                             <wps:txbx>
                               <w:txbxContent>
-                                <w:p/>
+                                <w:p>
+                                  <w:pPr>
+                                    <w:spacing w:after="0" w:line="220" w:lineRule="atLeast"/>
+                                    <w:jc w:val="center"/>
+                                    <w:rPr>
+                                      <w:rFonts w:asciiTheme="minorHAnsi" w:hAnsiTheme="minorHAnsi" w:cstheme="minorHAnsi"/>
+                                      <w:bCs/>
+                                    </w:rPr>
+                                  </w:pPr>
+                                  <w:r>
+                                    <w:rPr>
+                                      <w:rFonts w:asciiTheme="minorHAnsi" w:hAnsiTheme="minorHAnsi" w:cstheme="minorHAnsi"/>
+                                      <w:bCs/>
+                                    </w:rPr>
+                                    <w:t>${inclusive_dates}</w:t>
+                                  </w:r>
+                                </w:p>
                               </w:txbxContent>
                             </wps:txbx>
                             <wps:bodyPr rot="0" spcFirstLastPara="0" vertOverflow="overflow" horzOverflow="overflow" vert="horz" wrap="square" lIns="91440" tIns="45720" rIns="91440" bIns="45720" numCol="1" spcCol="0" rtlCol="0" fromWordArt="0" anchor="t" anchorCtr="0" forceAA="0" compatLnSpc="1">
@@ -1053,14 +1302,30 @@
                 </mc:Choice>
                 <mc:Fallback>
                   <w:pict>
-                    <v:shapetype w14:anchorId="1E3F7EFE" id="_x0000_t202" coordsize="21600,21600" o:spt="202" path="m,l,21600r21600,l21600,xe">
+                    <v:shapetype w14:anchorId="7C154953" id="_x0000_t202" coordsize="21600,21600" o:spt="202" path="m,l,21600r21600,l21600,xe">
                       <v:stroke joinstyle="miter"/>
                       <v:path gradientshapeok="t" o:connecttype="rect"/>
                     </v:shapetype>
-                    <v:shape id="Text Box 1" o:spid="_x0000_s1026" type="#_x0000_t202" style="position:absolute;margin-left:3.85pt;margin-top:9.8pt;width:171pt;height:35.25pt;z-index:251652608;visibility:visible;mso-wrap-style:square;mso-width-percent:0;mso-height-percent:0;mso-wrap-distance-left:9pt;mso-wrap-distance-top:0;mso-wrap-distance-right:9pt;mso-wrap-distance-bottom:0;mso-position-horizontal:absolute;mso-position-horizontal-relative:text;mso-position-vertical:absolute;mso-position-vertical-relative:text;mso-width-percent:0;mso-height-percent:0;mso-width-relative:margin;mso-height-relative:margin;v-text-anchor:top" o:gfxdata="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" filled="f" stroked="f" strokeweight=".5pt">
+                    <v:shape id="Text Box 2" o:spid="_x0000_s1026" type="#_x0000_t202" style="position:absolute;margin-left:228pt;margin-top:10.15pt;width:219.2pt;height:22.9pt;z-index:251653632;visibility:visible;mso-wrap-style:square;mso-width-percent:0;mso-height-percent:0;mso-wrap-distance-left:9pt;mso-wrap-distance-top:0;mso-wrap-distance-right:9pt;mso-wrap-distance-bottom:0;mso-position-horizontal:absolute;mso-position-horizontal-relative:text;mso-position-vertical:absolute;mso-position-vertical-relative:text;mso-width-percent:0;mso-height-percent:0;mso-width-relative:margin;mso-height-relative:margin;v-text-anchor:top" o:gfxdata="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" filled="f" stroked="f" strokeweight=".5pt">
                       <v:textbox>
                         <w:txbxContent>
-                          <w:p/>
+                          <w:p>
+                            <w:pPr>
+                              <w:spacing w:after="0" w:line="220" w:lineRule="atLeast"/>
+                              <w:jc w:val="center"/>
+                              <w:rPr>
+                                <w:rFonts w:asciiTheme="minorHAnsi" w:hAnsiTheme="minorHAnsi" w:cstheme="minorHAnsi"/>
+                                <w:bCs/>
+                              </w:rPr>
+                            </w:pPr>
+                            <w:r>
+                              <w:rPr>
+                                <w:rFonts w:asciiTheme="minorHAnsi" w:hAnsiTheme="minorHAnsi" w:cstheme="minorHAnsi"/>
+                                <w:bCs/>
+                              </w:rPr>
+                              <w:t>${inclusive_dates}</w:t>
+                            </w:r>
+                          </w:p>
                         </w:txbxContent>
                       </v:textbox>
                     </v:shape>
@@ -1092,18 +1357,18 @@
               <mc:AlternateContent>
                 <mc:Choice Requires="wps">
                   <w:drawing>
-                    <wp:anchor distT="0" distB="0" distL="114300" distR="114300" simplePos="0" relativeHeight="251653632" behindDoc="0" locked="0" layoutInCell="1" allowOverlap="1" wp14:anchorId="7C154953" wp14:editId="3A46EF19">
+                    <wp:anchor distT="0" distB="0" distL="114300" distR="114300" simplePos="0" relativeHeight="251652608" behindDoc="0" locked="0" layoutInCell="1" allowOverlap="1" wp14:anchorId="1E3F7EFE" wp14:editId="1FA8FFB2">
                       <wp:simplePos x="0" y="0"/>
                       <wp:positionH relativeFrom="column">
-                        <wp:posOffset>3555365</wp:posOffset>
+                        <wp:posOffset>133985</wp:posOffset>
                       </wp:positionH>
                       <wp:positionV relativeFrom="paragraph">
-                        <wp:posOffset>76835</wp:posOffset>
+                        <wp:posOffset>1270</wp:posOffset>
                       </wp:positionV>
-                      <wp:extent cx="1657350" cy="323850"/>
+                      <wp:extent cx="2171700" cy="332105"/>
                       <wp:effectExtent l="0" t="0" r="0" b="0"/>
                       <wp:wrapNone/>
-                      <wp:docPr id="2" name="Text Box 2"/>
+                      <wp:docPr id="1" name="Text Box 1"/>
                       <wp:cNvGraphicFramePr/>
                       <a:graphic xmlns:a="http://schemas.openxmlformats.org/drawingml/2006/main">
                         <a:graphicData uri="http://schemas.microsoft.com/office/word/2010/wordprocessingShape">
@@ -1112,7 +1377,7 @@
                             <wps:spPr>
                               <a:xfrm>
                                 <a:off x="0" y="0"/>
-                                <a:ext cx="1657350" cy="323850"/>
+                                <a:ext cx="2171700" cy="332105"/>
                               </a:xfrm>
                               <a:prstGeom prst="rect">
                                 <a:avLst/>
@@ -1126,12 +1391,347 @@
                               <w:txbxContent>
                                 <w:p>
                                   <w:pPr>
-                                    <w:spacing w:after="0" w:line="220" w:lineRule="atLeast"/>
                                     <w:jc w:val="center"/>
-                                    <w:rPr>
-                                      <w:rFonts w:ascii="Times New Roman" w:hAnsi="Times New Roman"/>
-                                      <w:b/>
-                                    </w:rPr>
+                                  </w:pPr>
+                                  <w:r>
+                                    <w:t>${requesting_employee_name}</w:t>
+                                  </w:r>
+                                </w:p>
+                              </w:txbxContent>
+                            </wps:txbx>
+                            <wps:bodyPr rot="0" spcFirstLastPara="0" vertOverflow="overflow" horzOverflow="overflow" vert="horz" wrap="square" lIns="91440" tIns="45720" rIns="91440" bIns="45720" numCol="1" spcCol="0" rtlCol="0" fromWordArt="0" anchor="t" anchorCtr="0" forceAA="0" compatLnSpc="1">
+                              <a:prstTxWarp prst="textNoShape">
+                                <a:avLst/>
+                              </a:prstTxWarp>
+                              <a:noAutofit/>
+                            </wps:bodyPr>
+                          </wps:wsp>
+                        </a:graphicData>
+                      </a:graphic>
+                      <wp14:sizeRelH relativeFrom="margin">
+                        <wp14:pctWidth>0</wp14:pctWidth>
+                      </wp14:sizeRelH>
+                      <wp14:sizeRelV relativeFrom="margin">
+                        <wp14:pctHeight>0</wp14:pctHeight>
+                      </wp14:sizeRelV>
+                    </wp:anchor>
+                  </w:drawing>
+                </mc:Choice>
+                <mc:Fallback>
+                  <w:pict>
+                    <v:shape w14:anchorId="1E3F7EFE" id="Text Box 1" o:spid="_x0000_s1027" type="#_x0000_t202" style="position:absolute;margin-left:10.55pt;margin-top:.1pt;width:171pt;height:26.15pt;z-index:251652608;visibility:visible;mso-wrap-style:square;mso-width-percent:0;mso-height-percent:0;mso-wrap-distance-left:9pt;mso-wrap-distance-top:0;mso-wrap-distance-right:9pt;mso-wrap-distance-bottom:0;mso-position-horizontal:absolute;mso-position-horizontal-relative:text;mso-position-vertical:absolute;mso-position-vertical-relative:text;mso-width-percent:0;mso-height-percent:0;mso-width-relative:margin;mso-height-relative:margin;v-text-anchor:top" o:gfxdata="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" filled="f" stroked="f" strokeweight=".5pt">
+                      <v:textbox>
+                        <w:txbxContent>
+                          <w:p>
+                            <w:pPr>
+                              <w:jc w:val="center"/>
+                            </w:pPr>
+                            <w:r>
+                              <w:t>${requesting_employee_name}</w:t>
+                            </w:r>
+                          </w:p>
+                        </w:txbxContent>
+                      </v:textbox>
+                    </v:shape>
+                  </w:pict>
+                </mc:Fallback>
+              </mc:AlternateContent>
+            </w:r>
+          </w:p>
+          <w:p>
+            <w:pPr>
+              <w:spacing w:after="0"/>
+              <w:rPr>
+                <w:rFonts w:ascii="Times New Roman" w:hAnsi="Times New Roman"/>
+                <w:sz w:val="16"/>
+                <w:szCs w:val="16"/>
+                <w:lang w:val="en-US"/>
+              </w:rPr>
+            </w:pPr>
+            <w:r>
+              <w:rPr>
+                <w:rFonts w:ascii="Times New Roman" w:hAnsi="Times New Roman"/>
+                <w:sz w:val="16"/>
+                <w:szCs w:val="16"/>
+                <w:lang w:val="en-US"/>
+              </w:rPr>
+              <w:t xml:space="preserve">        _____</w:t>
+            </w:r>
+            <w:r>
+              <w:rPr>
+                <w:rFonts w:ascii="Times New Roman" w:hAnsi="Times New Roman"/>
+                <w:b/>
+                <w:bCs/>
+                <w:sz w:val="16"/>
+                <w:szCs w:val="16"/>
+                <w:u w:val="single"/>
+                <w:lang w:val="en-US"/>
+              </w:rPr>
+              <w:t>__________________________</w:t>
+            </w:r>
+            <w:r>
+              <w:rPr>
+                <w:rFonts w:ascii="Times New Roman" w:hAnsi="Times New Roman"/>
+                <w:sz w:val="16"/>
+                <w:szCs w:val="16"/>
+                <w:lang w:val="en-US"/>
+              </w:rPr>
+              <w:t>______                                           _____</w:t>
+            </w:r>
+            <w:r>
+              <w:rPr>
+                <w:rFonts w:ascii="Times New Roman" w:hAnsi="Times New Roman"/>
+                <w:b/>
+                <w:bCs/>
+                <w:sz w:val="16"/>
+                <w:szCs w:val="16"/>
+                <w:u w:val="single"/>
+                <w:lang w:val="en-US"/>
+              </w:rPr>
+              <w:t>______________________</w:t>
+            </w:r>
+            <w:r>
+              <w:rPr>
+                <w:rFonts w:ascii="Times New Roman" w:hAnsi="Times New Roman"/>
+                <w:b/>
+                <w:bCs/>
+                <w:sz w:val="16"/>
+                <w:szCs w:val="16"/>
+                <w:u w:val="single"/>
+                <w:lang w:val="en-US"/>
+              </w:rPr>
+              <w:t>________________</w:t>
+            </w:r>
+          </w:p>
+          <w:p>
+            <w:pPr>
+              <w:spacing w:after="0"/>
+              <w:rPr>
+                <w:rFonts w:ascii="Times New Roman" w:hAnsi="Times New Roman"/>
+                <w:sz w:val="16"/>
+                <w:szCs w:val="16"/>
+                <w:lang w:val="en-US"/>
+              </w:rPr>
+            </w:pPr>
+            <w:r>
+              <w:rPr>
+                <w:rFonts w:ascii="Times New Roman" w:hAnsi="Times New Roman"/>
+                <w:sz w:val="16"/>
+                <w:szCs w:val="16"/>
+                <w:lang w:val="en-US"/>
+              </w:rPr>
+              <w:t xml:space="preserve">         Name and Signature of Requesting Employee                                                                                    Date</w:t>
+            </w:r>
+          </w:p>
+          <w:p>
+            <w:pPr>
+              <w:spacing w:after="0"/>
+              <w:rPr>
+                <w:rFonts w:ascii="Times New Roman" w:hAnsi="Times New Roman"/>
+                <w:sz w:val="16"/>
+                <w:szCs w:val="16"/>
+                <w:lang w:val="en-US"/>
+              </w:rPr>
+            </w:pPr>
+          </w:p>
+        </w:tc>
+      </w:tr>
+      <w:tr>
+        <w:trPr>
+          <w:trHeight w:val="723"/>
+        </w:trPr>
+        <w:tc>
+          <w:tcPr>
+            <w:tcW w:w="9394" w:type="dxa"/>
+            <w:gridSpan w:val="5"/>
+            <w:vAlign w:val="center"/>
+          </w:tcPr>
+          <w:p>
+            <w:pPr>
+              <w:spacing w:after="0"/>
+              <w:rPr>
+                <w:rFonts w:ascii="Times New Roman" w:hAnsi="Times New Roman"/>
+                <w:sz w:val="16"/>
+                <w:szCs w:val="16"/>
+                <w:lang w:val="en-US"/>
+              </w:rPr>
+            </w:pPr>
+            <w:bookmarkStart w:id="0" w:name="_Hlk116986703"/>
+            <w:r>
+              <w:rPr>
+                <w:rFonts w:ascii="Times New Roman" w:hAnsi="Times New Roman"/>
+                <w:sz w:val="16"/>
+                <w:szCs w:val="16"/>
+                <w:lang w:val="en-US"/>
+              </w:rPr>
+              <w:t xml:space="preserve">          This is to certify that the trip of the requesting employee satisfies all the minimum conditions for authorized official travel and that the alternatives to travel are insufficient for purpose stated herein</w:t>
+            </w:r>
+          </w:p>
+          <w:p>
+            <w:pPr>
+              <w:spacing w:after="0"/>
+              <w:rPr>
+                <w:rFonts w:ascii="Times New Roman" w:hAnsi="Times New Roman"/>
+                <w:sz w:val="16"/>
+                <w:szCs w:val="16"/>
+                <w:lang w:val="en-US"/>
+              </w:rPr>
+            </w:pPr>
+            <w:r>
+              <w:rPr>
+                <w:rFonts w:ascii="Times New Roman" w:hAnsi="Times New Roman"/>
+                <w:b/>
+                <w:bCs/>
+                <w:noProof/>
+                <w:sz w:val="18"/>
+                <w:szCs w:val="18"/>
+                <w:lang w:val="en-US"/>
+              </w:rPr>
+              <mc:AlternateContent>
+                <mc:Choice Requires="wps">
+                  <w:drawing>
+                    <wp:anchor distT="0" distB="0" distL="114300" distR="114300" simplePos="0" relativeHeight="251664896" behindDoc="0" locked="0" layoutInCell="1" allowOverlap="1" wp14:anchorId="5F45A622" wp14:editId="1E981A23">
+                      <wp:simplePos x="0" y="0"/>
+                      <wp:positionH relativeFrom="column">
+                        <wp:posOffset>3291840</wp:posOffset>
+                      </wp:positionH>
+                      <wp:positionV relativeFrom="paragraph">
+                        <wp:posOffset>132715</wp:posOffset>
+                      </wp:positionV>
+                      <wp:extent cx="2171700" cy="447675"/>
+                      <wp:effectExtent l="0" t="0" r="0" b="0"/>
+                      <wp:wrapNone/>
+                      <wp:docPr id="1415919074" name="Text Box 1415919074"/>
+                      <wp:cNvGraphicFramePr/>
+                      <a:graphic xmlns:a="http://schemas.openxmlformats.org/drawingml/2006/main">
+                        <a:graphicData uri="http://schemas.microsoft.com/office/word/2010/wordprocessingShape">
+                          <wps:wsp>
+                            <wps:cNvSpPr txBox="1"/>
+                            <wps:spPr>
+                              <a:xfrm>
+                                <a:off x="0" y="0"/>
+                                <a:ext cx="2171700" cy="447675"/>
+                              </a:xfrm>
+                              <a:prstGeom prst="rect">
+                                <a:avLst/>
+                              </a:prstGeom>
+                              <a:noFill/>
+                              <a:ln w="6350">
+                                <a:noFill/>
+                              </a:ln>
+                            </wps:spPr>
+                            <wps:txbx>
+                              <w:txbxContent>
+                                <w:p>
+                                  <w:pPr>
+                                    <w:jc w:val="center"/>
+                                  </w:pPr>
+                                  <w:r>
+                                    <w:t>${</w:t>
+                                  </w:r>
+                                  <w:r>
+                                    <w:t>request_date}</w:t>
+                                  </w:r>
+                                </w:p>
+                              </w:txbxContent>
+                            </wps:txbx>
+                            <wps:bodyPr rot="0" spcFirstLastPara="0" vertOverflow="overflow" horzOverflow="overflow" vert="horz" wrap="square" lIns="91440" tIns="45720" rIns="91440" bIns="45720" numCol="1" spcCol="0" rtlCol="0" fromWordArt="0" anchor="t" anchorCtr="0" forceAA="0" compatLnSpc="1">
+                              <a:prstTxWarp prst="textNoShape">
+                                <a:avLst/>
+                              </a:prstTxWarp>
+                              <a:noAutofit/>
+                            </wps:bodyPr>
+                          </wps:wsp>
+                        </a:graphicData>
+                      </a:graphic>
+                      <wp14:sizeRelH relativeFrom="margin">
+                        <wp14:pctWidth>0</wp14:pctWidth>
+                      </wp14:sizeRelH>
+                      <wp14:sizeRelV relativeFrom="margin">
+                        <wp14:pctHeight>0</wp14:pctHeight>
+                      </wp14:sizeRelV>
+                    </wp:anchor>
+                  </w:drawing>
+                </mc:Choice>
+                <mc:Fallback>
+                  <w:pict>
+                    <v:shape w14:anchorId="5F45A622" id="Text Box 1415919074" o:spid="_x0000_s1028" type="#_x0000_t202" style="position:absolute;margin-left:259.2pt;margin-top:10.45pt;width:171pt;height:35.25pt;z-index:251664896;visibility:visible;mso-wrap-style:square;mso-width-percent:0;mso-height-percent:0;mso-wrap-distance-left:9pt;mso-wrap-distance-top:0;mso-wrap-distance-right:9pt;mso-wrap-distance-bottom:0;mso-position-horizontal:absolute;mso-position-horizontal-relative:text;mso-position-vertical:absolute;mso-position-vertical-relative:text;mso-width-percent:0;mso-height-percent:0;mso-width-relative:margin;mso-height-relative:margin;v-text-anchor:top" o:gfxdata="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" filled="f" stroked="f" strokeweight=".5pt">
+                      <v:textbox>
+                        <w:txbxContent>
+                          <w:p>
+                            <w:pPr>
+                              <w:jc w:val="center"/>
+                            </w:pPr>
+                            <w:r>
+                              <w:t>${</w:t>
+                            </w:r>
+                            <w:r>
+                              <w:t>request_date}</w:t>
+                            </w:r>
+                          </w:p>
+                        </w:txbxContent>
+                      </v:textbox>
+                    </v:shape>
+                  </w:pict>
+                </mc:Fallback>
+              </mc:AlternateContent>
+            </w:r>
+            <w:r>
+              <w:rPr>
+                <w:rFonts w:ascii="Times New Roman" w:hAnsi="Times New Roman"/>
+                <w:b/>
+                <w:bCs/>
+                <w:noProof/>
+                <w:sz w:val="18"/>
+                <w:szCs w:val="18"/>
+                <w:lang w:val="en-US"/>
+              </w:rPr>
+              <mc:AlternateContent>
+                <mc:Choice Requires="wps">
+                  <w:drawing>
+                    <wp:anchor distT="0" distB="0" distL="114300" distR="114300" simplePos="0" relativeHeight="251662848" behindDoc="0" locked="0" layoutInCell="1" allowOverlap="1" wp14:anchorId="6D62E4FE" wp14:editId="0D6CB5B0">
+                      <wp:simplePos x="0" y="0"/>
+                      <wp:positionH relativeFrom="column">
+                        <wp:posOffset>160655</wp:posOffset>
+                      </wp:positionH>
+                      <wp:positionV relativeFrom="paragraph">
+                        <wp:posOffset>128270</wp:posOffset>
+                      </wp:positionV>
+                      <wp:extent cx="2139950" cy="255905"/>
+                      <wp:effectExtent l="0" t="0" r="0" b="0"/>
+                      <wp:wrapNone/>
+                      <wp:docPr id="157814581" name="Text Box 157814581"/>
+                      <wp:cNvGraphicFramePr/>
+                      <a:graphic xmlns:a="http://schemas.openxmlformats.org/drawingml/2006/main">
+                        <a:graphicData uri="http://schemas.microsoft.com/office/word/2010/wordprocessingShape">
+                          <wps:wsp>
+                            <wps:cNvSpPr txBox="1"/>
+                            <wps:spPr>
+                              <a:xfrm>
+                                <a:off x="0" y="0"/>
+                                <a:ext cx="2139950" cy="255905"/>
+                              </a:xfrm>
+                              <a:prstGeom prst="rect">
+                                <a:avLst/>
+                              </a:prstGeom>
+                              <a:noFill/>
+                              <a:ln w="6350">
+                                <a:noFill/>
+                              </a:ln>
+                            </wps:spPr>
+                            <wps:txbx>
+                              <w:txbxContent>
+                                <w:p>
+                                  <w:pPr>
+                                    <w:jc w:val="center"/>
+                                  </w:pPr>
+                                  <w:r>
+                                    <w:t>${requesting_employee_name}</w:t>
+                                  </w:r>
+                                </w:p>
+                                <w:p>
+                                  <w:pPr>
+                                    <w:jc w:val="center"/>
                                   </w:pPr>
                                 </w:p>
                               </w:txbxContent>
@@ -1156,17 +1756,20 @@
                 </mc:Choice>
                 <mc:Fallback>
                   <w:pict>
-                    <v:shape w14:anchorId="7C154953" id="Text Box 2" o:spid="_x0000_s1027" type="#_x0000_t202" style="position:absolute;margin-left:279.95pt;margin-top:6.05pt;width:130.5pt;height:25.5pt;z-index:251653632;visibility:visible;mso-wrap-style:square;mso-width-percent:0;mso-height-percent:0;mso-wrap-distance-left:9pt;mso-wrap-distance-top:0;mso-wrap-distance-right:9pt;mso-wrap-distance-bottom:0;mso-position-horizontal:absolute;mso-position-horizontal-relative:text;mso-position-vertical:absolute;mso-position-vertical-relative:text;mso-width-percent:0;mso-height-percent:0;mso-width-relative:margin;mso-height-relative:margin;v-text-anchor:top" o:gfxdata="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" filled="f" stroked="f" strokeweight=".5pt">
+                    <v:shape w14:anchorId="6D62E4FE" id="Text Box 157814581" o:spid="_x0000_s1029" type="#_x0000_t202" style="position:absolute;margin-left:12.65pt;margin-top:10.1pt;width:168.5pt;height:20.15pt;z-index:251662848;visibility:visible;mso-wrap-style:square;mso-width-percent:0;mso-height-percent:0;mso-wrap-distance-left:9pt;mso-wrap-distance-top:0;mso-wrap-distance-right:9pt;mso-wrap-distance-bottom:0;mso-position-horizontal:absolute;mso-position-horizontal-relative:text;mso-position-vertical:absolute;mso-position-vertical-relative:text;mso-width-percent:0;mso-height-percent:0;mso-width-relative:margin;mso-height-relative:margin;v-text-anchor:top" o:gfxdata="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" filled="f" stroked="f" strokeweight=".5pt">
                       <v:textbox>
                         <w:txbxContent>
                           <w:p>
                             <w:pPr>
-                              <w:spacing w:after="0" w:line="220" w:lineRule="atLeast"/>
                               <w:jc w:val="center"/>
-                              <w:rPr>
-                                <w:rFonts w:ascii="Times New Roman" w:hAnsi="Times New Roman"/>
-                                <w:b/>
-                              </w:rPr>
+                            </w:pPr>
+                            <w:r>
+                              <w:t>${requesting_employee_name}</w:t>
+                            </w:r>
+                          </w:p>
+                          <w:p>
+                            <w:pPr>
+                              <w:jc w:val="center"/>
                             </w:pPr>
                           </w:p>
                         </w:txbxContent>
@@ -1205,7 +1808,7 @@
                 <w:szCs w:val="16"/>
                 <w:lang w:val="en-US"/>
               </w:rPr>
-              <w:t xml:space="preserve">        _____</w:t>
+              <w:t xml:space="preserve">       ____</w:t>
             </w:r>
             <w:r>
               <w:rPr>
@@ -1217,7 +1820,7 @@
                 <w:u w:val="single"/>
                 <w:lang w:val="en-US"/>
               </w:rPr>
-              <w:t>__________________________</w:t>
+              <w:t>_____________________________________</w:t>
             </w:r>
             <w:r>
               <w:rPr>
@@ -1226,241 +1829,25 @@
                 <w:szCs w:val="16"/>
                 <w:lang w:val="en-US"/>
               </w:rPr>
-              <w:t>______                                                                _____</w:t>
-            </w:r>
-            <w:r>
-              <w:rPr>
-                <w:rFonts w:ascii="Times New Roman" w:hAnsi="Times New Roman"/>
-                <w:b/>
-                <w:bCs/>
+              <w:t xml:space="preserve">                                     </w:t>
+            </w:r>
+            <w:r>
+              <w:rPr>
+                <w:rFonts w:ascii="Times New Roman" w:hAnsi="Times New Roman"/>
                 <w:sz w:val="16"/>
                 <w:szCs w:val="16"/>
-                <w:u w:val="single"/>
-                <w:lang w:val="en-US"/>
-              </w:rPr>
-              <w:t>______________________</w:t>
-            </w:r>
-          </w:p>
-          <w:p>
-            <w:pPr>
-              <w:spacing w:after="0"/>
+                <w:lang w:val="en-US"/>
+              </w:rPr>
+              <w:t xml:space="preserve">         </w:t>
+            </w:r>
+            <w:r>
               <w:rPr>
                 <w:rFonts w:ascii="Times New Roman" w:hAnsi="Times New Roman"/>
                 <w:sz w:val="16"/>
                 <w:szCs w:val="16"/>
                 <w:lang w:val="en-US"/>
               </w:rPr>
-            </w:pPr>
-            <w:r>
-              <w:rPr>
-                <w:rFonts w:ascii="Times New Roman" w:hAnsi="Times New Roman"/>
-                <w:sz w:val="16"/>
-                <w:szCs w:val="16"/>
-                <w:lang w:val="en-US"/>
-              </w:rPr>
-              <w:t xml:space="preserve">         Name and Signature of Requesting Employee                                                                                    Date</w:t>
-            </w:r>
-          </w:p>
-          <w:p>
-            <w:pPr>
-              <w:spacing w:after="0"/>
-              <w:rPr>
-                <w:rFonts w:ascii="Times New Roman" w:hAnsi="Times New Roman"/>
-                <w:sz w:val="16"/>
-                <w:szCs w:val="16"/>
-                <w:lang w:val="en-US"/>
-              </w:rPr>
-            </w:pPr>
-          </w:p>
-        </w:tc>
-      </w:tr>
-      <w:tr>
-        <w:trPr>
-          <w:trHeight w:val="723"/>
-        </w:trPr>
-        <w:tc>
-          <w:tcPr>
-            <w:tcW w:w="9394" w:type="dxa"/>
-            <w:gridSpan w:val="5"/>
-            <w:vAlign w:val="center"/>
-          </w:tcPr>
-          <w:p>
-            <w:pPr>
-              <w:spacing w:after="0"/>
-              <w:rPr>
-                <w:rFonts w:ascii="Times New Roman" w:hAnsi="Times New Roman"/>
-                <w:sz w:val="16"/>
-                <w:szCs w:val="16"/>
-                <w:lang w:val="en-US"/>
-              </w:rPr>
-            </w:pPr>
-            <w:bookmarkStart w:id="0" w:name="_Hlk116986703"/>
-            <w:r>
-              <w:rPr>
-                <w:rFonts w:ascii="Times New Roman" w:hAnsi="Times New Roman"/>
-                <w:sz w:val="16"/>
-                <w:szCs w:val="16"/>
-                <w:lang w:val="en-US"/>
-              </w:rPr>
-              <w:t xml:space="preserve">          This is to certify that the trip of the requesting employee satisfies all the minimum conditions for authorized official travel and that the alternatives to travel are insufficient for purpose stated herein</w:t>
-            </w:r>
-          </w:p>
-          <w:p>
-            <w:pPr>
-              <w:spacing w:after="0"/>
-              <w:rPr>
-                <w:rFonts w:ascii="Times New Roman" w:hAnsi="Times New Roman"/>
-                <w:sz w:val="16"/>
-                <w:szCs w:val="16"/>
-                <w:lang w:val="en-US"/>
-              </w:rPr>
-            </w:pPr>
-            <w:r>
-              <w:rPr>
-                <w:rFonts w:ascii="Times New Roman" w:hAnsi="Times New Roman"/>
-                <w:b/>
-                <w:bCs/>
-                <w:noProof/>
-                <w:sz w:val="18"/>
-                <w:szCs w:val="18"/>
-                <w:lang w:val="en-US"/>
-              </w:rPr>
-              <mc:AlternateContent>
-                <mc:Choice Requires="wps">
-                  <w:drawing>
-                    <wp:anchor distT="0" distB="0" distL="114300" distR="114300" simplePos="0" relativeHeight="251662848" behindDoc="0" locked="0" layoutInCell="1" allowOverlap="1" wp14:anchorId="6D62E4FE" wp14:editId="52E9C489">
-                      <wp:simplePos x="0" y="0"/>
-                      <wp:positionH relativeFrom="column">
-                        <wp:posOffset>67945</wp:posOffset>
-                      </wp:positionH>
-                      <wp:positionV relativeFrom="paragraph">
-                        <wp:posOffset>38735</wp:posOffset>
-                      </wp:positionV>
-                      <wp:extent cx="2171700" cy="447675"/>
-                      <wp:effectExtent l="0" t="0" r="0" b="0"/>
-                      <wp:wrapNone/>
-                      <wp:docPr id="157814581" name="Text Box 157814581"/>
-                      <wp:cNvGraphicFramePr/>
-                      <a:graphic xmlns:a="http://schemas.openxmlformats.org/drawingml/2006/main">
-                        <a:graphicData uri="http://schemas.microsoft.com/office/word/2010/wordprocessingShape">
-                          <wps:wsp>
-                            <wps:cNvSpPr txBox="1"/>
-                            <wps:spPr>
-                              <a:xfrm>
-                                <a:off x="0" y="0"/>
-                                <a:ext cx="2171700" cy="447675"/>
-                              </a:xfrm>
-                              <a:prstGeom prst="rect">
-                                <a:avLst/>
-                              </a:prstGeom>
-                              <a:noFill/>
-                              <a:ln w="6350">
-                                <a:noFill/>
-                              </a:ln>
-                            </wps:spPr>
-                            <wps:txbx>
-                              <w:txbxContent>
-                                <w:p>
-                                  <w:pPr>
-                                    <w:jc w:val="center"/>
-                                    <w:rPr>
-                                      <w:sz w:val="20"/>
-                                      <w:szCs w:val="20"/>
-                                    </w:rPr>
-                                  </w:pPr>
-                                </w:p>
-                              </w:txbxContent>
-                            </wps:txbx>
-                            <wps:bodyPr rot="0" spcFirstLastPara="0" vertOverflow="overflow" horzOverflow="overflow" vert="horz" wrap="square" lIns="91440" tIns="45720" rIns="91440" bIns="45720" numCol="1" spcCol="0" rtlCol="0" fromWordArt="0" anchor="t" anchorCtr="0" forceAA="0" compatLnSpc="1">
-                              <a:prstTxWarp prst="textNoShape">
-                                <a:avLst/>
-                              </a:prstTxWarp>
-                              <a:noAutofit/>
-                            </wps:bodyPr>
-                          </wps:wsp>
-                        </a:graphicData>
-                      </a:graphic>
-                      <wp14:sizeRelH relativeFrom="margin">
-                        <wp14:pctWidth>0</wp14:pctWidth>
-                      </wp14:sizeRelH>
-                      <wp14:sizeRelV relativeFrom="margin">
-                        <wp14:pctHeight>0</wp14:pctHeight>
-                      </wp14:sizeRelV>
-                    </wp:anchor>
-                  </w:drawing>
-                </mc:Choice>
-                <mc:Fallback>
-                  <w:pict>
-                    <v:shape w14:anchorId="6D62E4FE" id="Text Box 157814581" o:spid="_x0000_s1028" type="#_x0000_t202" style="position:absolute;margin-left:5.35pt;margin-top:3.05pt;width:171pt;height:35.25pt;z-index:251662848;visibility:visible;mso-wrap-style:square;mso-width-percent:0;mso-height-percent:0;mso-wrap-distance-left:9pt;mso-wrap-distance-top:0;mso-wrap-distance-right:9pt;mso-wrap-distance-bottom:0;mso-position-horizontal:absolute;mso-position-horizontal-relative:text;mso-position-vertical:absolute;mso-position-vertical-relative:text;mso-width-percent:0;mso-height-percent:0;mso-width-relative:margin;mso-height-relative:margin;v-text-anchor:top" o:gfxdata="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" filled="f" stroked="f" strokeweight=".5pt">
-                      <v:textbox>
-                        <w:txbxContent>
-                          <w:p>
-                            <w:pPr>
-                              <w:jc w:val="center"/>
-                              <w:rPr>
-                                <w:sz w:val="20"/>
-                                <w:szCs w:val="20"/>
-                              </w:rPr>
-                            </w:pPr>
-                          </w:p>
-                        </w:txbxContent>
-                      </v:textbox>
-                    </v:shape>
-                  </w:pict>
-                </mc:Fallback>
-              </mc:AlternateContent>
-            </w:r>
-          </w:p>
-          <w:p>
-            <w:pPr>
-              <w:spacing w:after="0"/>
-              <w:rPr>
-                <w:rFonts w:ascii="Times New Roman" w:hAnsi="Times New Roman"/>
-                <w:sz w:val="16"/>
-                <w:szCs w:val="16"/>
-                <w:lang w:val="en-US"/>
-              </w:rPr>
-            </w:pPr>
-          </w:p>
-          <w:p>
-            <w:pPr>
-              <w:spacing w:after="0"/>
-              <w:rPr>
-                <w:rFonts w:ascii="Times New Roman" w:hAnsi="Times New Roman"/>
-                <w:sz w:val="16"/>
-                <w:szCs w:val="16"/>
-                <w:lang w:val="en-US"/>
-              </w:rPr>
-            </w:pPr>
-            <w:r>
-              <w:rPr>
-                <w:rFonts w:ascii="Times New Roman" w:hAnsi="Times New Roman"/>
-                <w:sz w:val="16"/>
-                <w:szCs w:val="16"/>
-                <w:lang w:val="en-US"/>
-              </w:rPr>
-              <w:t xml:space="preserve">           ____</w:t>
-            </w:r>
-            <w:r>
-              <w:rPr>
-                <w:rFonts w:ascii="Times New Roman" w:hAnsi="Times New Roman"/>
-                <w:b/>
-                <w:bCs/>
-                <w:sz w:val="16"/>
-                <w:szCs w:val="16"/>
-                <w:u w:val="single"/>
-                <w:lang w:val="en-US"/>
-              </w:rPr>
-              <w:t>_____________________________________</w:t>
-            </w:r>
-            <w:r>
-              <w:rPr>
-                <w:rFonts w:ascii="Times New Roman" w:hAnsi="Times New Roman"/>
-                <w:sz w:val="16"/>
-                <w:szCs w:val="16"/>
-                <w:lang w:val="en-US"/>
-              </w:rPr>
-              <w:t xml:space="preserve">                                                      ________________________</w:t>
+              <w:t xml:space="preserve">             ________________________</w:t>
             </w:r>
           </w:p>
           <w:p>
@@ -1572,6 +1959,28 @@
                 <w:lang w:val="en-US"/>
               </w:rPr>
             </w:pPr>
+          </w:p>
+          <w:p>
+            <w:pPr>
+              <w:spacing w:after="0"/>
+              <w:rPr>
+                <w:rFonts w:ascii="Times New Roman" w:hAnsi="Times New Roman"/>
+                <w:sz w:val="16"/>
+                <w:szCs w:val="16"/>
+                <w:lang w:val="en-US"/>
+              </w:rPr>
+            </w:pPr>
+          </w:p>
+          <w:p>
+            <w:pPr>
+              <w:spacing w:after="0"/>
+              <w:rPr>
+                <w:rFonts w:ascii="Times New Roman" w:hAnsi="Times New Roman"/>
+                <w:sz w:val="16"/>
+                <w:szCs w:val="16"/>
+                <w:lang w:val="en-US"/>
+              </w:rPr>
+            </w:pPr>
             <w:r>
               <w:rPr>
                 <w:rFonts w:ascii="Times New Roman" w:hAnsi="Times New Roman"/>
@@ -1585,13 +1994,13 @@
               <mc:AlternateContent>
                 <mc:Choice Requires="wps">
                   <w:drawing>
-                    <wp:anchor distT="0" distB="0" distL="114300" distR="114300" simplePos="0" relativeHeight="251659776" behindDoc="0" locked="0" layoutInCell="1" allowOverlap="1" wp14:anchorId="38B45A43" wp14:editId="74C1EBFF">
+                    <wp:anchor distT="0" distB="0" distL="114300" distR="114300" simplePos="0" relativeHeight="251659776" behindDoc="0" locked="0" layoutInCell="1" allowOverlap="1" wp14:anchorId="38B45A43" wp14:editId="12C1B7D0">
                       <wp:simplePos x="0" y="0"/>
                       <wp:positionH relativeFrom="column">
-                        <wp:posOffset>-105410</wp:posOffset>
+                        <wp:posOffset>-80645</wp:posOffset>
                       </wp:positionH>
                       <wp:positionV relativeFrom="paragraph">
-                        <wp:posOffset>128270</wp:posOffset>
+                        <wp:posOffset>79375</wp:posOffset>
                       </wp:positionV>
                       <wp:extent cx="3009900" cy="631825"/>
                       <wp:effectExtent l="0" t="0" r="0" b="0"/>
@@ -1623,54 +2032,7 @@
                                     <w:jc w:val="center"/>
                                     <w:rPr>
                                       <w:rFonts w:ascii="Times New Roman" w:hAnsi="Times New Roman"/>
-                                      <w:b/>
-                                    </w:rPr>
-                                  </w:pPr>
-                                  <w:r>
-                                    <w:rPr>
-                                      <w:rFonts w:ascii="Times New Roman" w:hAnsi="Times New Roman"/>
-                                      <w:b/>
-                                    </w:rPr>
-                                    <w:t>PHILLIP B. GALLENDEZ</w:t>
-                                  </w:r>
-                                </w:p>
-                                <w:p>
-                                  <w:pPr>
-                                    <w:spacing w:after="0" w:line="200" w:lineRule="atLeast"/>
-                                    <w:jc w:val="center"/>
-                                    <w:rPr>
-                                      <w:rFonts w:ascii="Times New Roman" w:hAnsi="Times New Roman"/>
-                                      <w:b/>
-                                      <w:sz w:val="18"/>
-                                      <w:szCs w:val="18"/>
-                                    </w:rPr>
-                                  </w:pPr>
-                                  <w:r>
-                                    <w:rPr>
-                                      <w:rFonts w:ascii="Times New Roman" w:hAnsi="Times New Roman"/>
-                                      <w:b/>
-                                      <w:sz w:val="20"/>
-                                      <w:szCs w:val="20"/>
-                                    </w:rPr>
-                                    <w:t>Assi</w:t>
-                                  </w:r>
-                                  <w:r>
-                                    <w:rPr>
-                                      <w:rFonts w:ascii="Times New Roman" w:hAnsi="Times New Roman"/>
-                                      <w:b/>
-                                      <w:sz w:val="18"/>
-                                      <w:szCs w:val="18"/>
-                                    </w:rPr>
-                                    <w:t>stant Schools Division Superintendent</w:t>
-                                  </w:r>
-                                </w:p>
-                                <w:p>
-                                  <w:pPr>
-                                    <w:spacing w:after="0" w:line="200" w:lineRule="atLeast"/>
-                                    <w:jc w:val="center"/>
-                                    <w:rPr>
-                                      <w:rFonts w:ascii="Times New Roman" w:hAnsi="Times New Roman"/>
-                                      <w:b/>
+                                      <w:bCs/>
                                       <w:sz w:val="20"/>
                                       <w:szCs w:val="20"/>
                                     </w:rPr>
@@ -1678,38 +2040,9 @@
                                   <w:r>
                                     <w:rPr>
                                       <w:rFonts w:ascii="Times New Roman" w:hAnsi="Times New Roman"/>
-                                      <w:b/>
-                                      <w:sz w:val="20"/>
-                                      <w:szCs w:val="20"/>
+                                      <w:bCs/>
                                     </w:rPr>
-                                    <w:t>OIC-Office of the</w:t>
-                                  </w:r>
-                                  <w:r>
-                                    <w:rPr>
-                                      <w:rFonts w:ascii="Times New Roman" w:hAnsi="Times New Roman"/>
-                                      <w:b/>
-                                      <w:sz w:val="20"/>
-                                      <w:szCs w:val="20"/>
-                                    </w:rPr>
-                                    <w:t xml:space="preserve"> </w:t>
-                                  </w:r>
-                                  <w:r>
-                                    <w:rPr>
-                                      <w:rFonts w:ascii="Times New Roman" w:hAnsi="Times New Roman"/>
-                                      <w:b/>
-                                      <w:sz w:val="20"/>
-                                      <w:szCs w:val="20"/>
-                                    </w:rPr>
-                                    <w:t>Schools Division Superintendent</w:t>
-                                  </w:r>
-                                  <w:r>
-                                    <w:rPr>
-                                      <w:rFonts w:ascii="Times New Roman" w:hAnsi="Times New Roman"/>
-                                      <w:b/>
-                                      <w:sz w:val="20"/>
-                                      <w:szCs w:val="20"/>
-                                    </w:rPr>
-                                    <w:t xml:space="preserve"> </w:t>
+                                    <w:t>${approving_authority_name}</w:t>
                                   </w:r>
                                 </w:p>
                               </w:txbxContent>
@@ -1734,7 +2067,7 @@
                 </mc:Choice>
                 <mc:Fallback>
                   <w:pict>
-                    <v:shape w14:anchorId="38B45A43" id="Text Box 3" o:spid="_x0000_s1029" type="#_x0000_t202" style="position:absolute;margin-left:-8.3pt;margin-top:10.1pt;width:237pt;height:49.75pt;z-index:251659776;visibility:visible;mso-wrap-style:square;mso-width-percent:0;mso-height-percent:0;mso-wrap-distance-left:9pt;mso-wrap-distance-top:0;mso-wrap-distance-right:9pt;mso-wrap-distance-bottom:0;mso-position-horizontal:absolute;mso-position-horizontal-relative:text;mso-position-vertical:absolute;mso-position-vertical-relative:text;mso-width-percent:0;mso-height-percent:0;mso-width-relative:margin;mso-height-relative:margin;v-text-anchor:top" o:gfxdata="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" filled="f" stroked="f" strokeweight=".5pt">
+                    <v:shape w14:anchorId="38B45A43" id="Text Box 3" o:spid="_x0000_s1030" type="#_x0000_t202" style="position:absolute;margin-left:-6.35pt;margin-top:6.25pt;width:237pt;height:49.75pt;z-index:251659776;visibility:visible;mso-wrap-style:square;mso-width-percent:0;mso-height-percent:0;mso-wrap-distance-left:9pt;mso-wrap-distance-top:0;mso-wrap-distance-right:9pt;mso-wrap-distance-bottom:0;mso-position-horizontal:absolute;mso-position-horizontal-relative:text;mso-position-vertical:absolute;mso-position-vertical-relative:text;mso-width-percent:0;mso-height-percent:0;mso-width-relative:margin;mso-height-relative:margin;v-text-anchor:top" o:gfxdata="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" filled="f" stroked="f" strokeweight=".5pt">
                       <v:textbox>
                         <w:txbxContent>
                           <w:p>
@@ -1743,54 +2076,7 @@
                               <w:jc w:val="center"/>
                               <w:rPr>
                                 <w:rFonts w:ascii="Times New Roman" w:hAnsi="Times New Roman"/>
-                                <w:b/>
-                              </w:rPr>
-                            </w:pPr>
-                            <w:r>
-                              <w:rPr>
-                                <w:rFonts w:ascii="Times New Roman" w:hAnsi="Times New Roman"/>
-                                <w:b/>
-                              </w:rPr>
-                              <w:t>PHILLIP B. GALLENDEZ</w:t>
-                            </w:r>
-                          </w:p>
-                          <w:p>
-                            <w:pPr>
-                              <w:spacing w:after="0" w:line="200" w:lineRule="atLeast"/>
-                              <w:jc w:val="center"/>
-                              <w:rPr>
-                                <w:rFonts w:ascii="Times New Roman" w:hAnsi="Times New Roman"/>
-                                <w:b/>
-                                <w:sz w:val="18"/>
-                                <w:szCs w:val="18"/>
-                              </w:rPr>
-                            </w:pPr>
-                            <w:r>
-                              <w:rPr>
-                                <w:rFonts w:ascii="Times New Roman" w:hAnsi="Times New Roman"/>
-                                <w:b/>
-                                <w:sz w:val="20"/>
-                                <w:szCs w:val="20"/>
-                              </w:rPr>
-                              <w:t>Assi</w:t>
-                            </w:r>
-                            <w:r>
-                              <w:rPr>
-                                <w:rFonts w:ascii="Times New Roman" w:hAnsi="Times New Roman"/>
-                                <w:b/>
-                                <w:sz w:val="18"/>
-                                <w:szCs w:val="18"/>
-                              </w:rPr>
-                              <w:t>stant Schools Division Superintendent</w:t>
-                            </w:r>
-                          </w:p>
-                          <w:p>
-                            <w:pPr>
-                              <w:spacing w:after="0" w:line="200" w:lineRule="atLeast"/>
-                              <w:jc w:val="center"/>
-                              <w:rPr>
-                                <w:rFonts w:ascii="Times New Roman" w:hAnsi="Times New Roman"/>
-                                <w:b/>
+                                <w:bCs/>
                                 <w:sz w:val="20"/>
                                 <w:szCs w:val="20"/>
                               </w:rPr>
@@ -1798,38 +2084,9 @@
                             <w:r>
                               <w:rPr>
                                 <w:rFonts w:ascii="Times New Roman" w:hAnsi="Times New Roman"/>
-                                <w:b/>
-                                <w:sz w:val="20"/>
-                                <w:szCs w:val="20"/>
+                                <w:bCs/>
                               </w:rPr>
-                              <w:t>OIC-Office of the</w:t>
-                            </w:r>
-                            <w:r>
-                              <w:rPr>
-                                <w:rFonts w:ascii="Times New Roman" w:hAnsi="Times New Roman"/>
-                                <w:b/>
-                                <w:sz w:val="20"/>
-                                <w:szCs w:val="20"/>
-                              </w:rPr>
-                              <w:t xml:space="preserve"> </w:t>
-                            </w:r>
-                            <w:r>
-                              <w:rPr>
-                                <w:rFonts w:ascii="Times New Roman" w:hAnsi="Times New Roman"/>
-                                <w:b/>
-                                <w:sz w:val="20"/>
-                                <w:szCs w:val="20"/>
-                              </w:rPr>
-                              <w:t>Schools Division Superintendent</w:t>
-                            </w:r>
-                            <w:r>
-                              <w:rPr>
-                                <w:rFonts w:ascii="Times New Roman" w:hAnsi="Times New Roman"/>
-                                <w:b/>
-                                <w:sz w:val="20"/>
-                                <w:szCs w:val="20"/>
-                              </w:rPr>
-                              <w:t xml:space="preserve"> </w:t>
+                              <w:t>${approving_authority_name}</w:t>
                             </w:r>
                           </w:p>
                         </w:txbxContent>
@@ -1839,28 +2096,99 @@
                 </mc:Fallback>
               </mc:AlternateContent>
             </w:r>
-          </w:p>
-          <w:p>
-            <w:pPr>
-              <w:spacing w:after="0"/>
-              <w:rPr>
-                <w:rFonts w:ascii="Times New Roman" w:hAnsi="Times New Roman"/>
-                <w:sz w:val="16"/>
-                <w:szCs w:val="16"/>
-                <w:lang w:val="en-US"/>
-              </w:rPr>
-            </w:pPr>
-          </w:p>
-          <w:p>
-            <w:pPr>
-              <w:spacing w:after="0"/>
-              <w:rPr>
-                <w:rFonts w:ascii="Times New Roman" w:hAnsi="Times New Roman"/>
-                <w:sz w:val="16"/>
-                <w:szCs w:val="16"/>
-                <w:lang w:val="en-US"/>
-              </w:rPr>
-            </w:pPr>
+            <w:r>
+              <w:rPr>
+                <w:rFonts w:ascii="Times New Roman" w:hAnsi="Times New Roman"/>
+                <w:b/>
+                <w:bCs/>
+                <w:noProof/>
+                <w:sz w:val="18"/>
+                <w:szCs w:val="18"/>
+                <w:lang w:val="en-US"/>
+              </w:rPr>
+              <mc:AlternateContent>
+                <mc:Choice Requires="wps">
+                  <w:drawing>
+                    <wp:anchor distT="0" distB="0" distL="114300" distR="114300" simplePos="0" relativeHeight="251666944" behindDoc="0" locked="0" layoutInCell="1" allowOverlap="1" wp14:anchorId="35AA2C70" wp14:editId="74DF3797">
+                      <wp:simplePos x="0" y="0"/>
+                      <wp:positionH relativeFrom="column">
+                        <wp:posOffset>3322320</wp:posOffset>
+                      </wp:positionH>
+                      <wp:positionV relativeFrom="paragraph">
+                        <wp:posOffset>85725</wp:posOffset>
+                      </wp:positionV>
+                      <wp:extent cx="2171700" cy="447675"/>
+                      <wp:effectExtent l="0" t="0" r="0" b="0"/>
+                      <wp:wrapNone/>
+                      <wp:docPr id="1747101719" name="Text Box 1747101719"/>
+                      <wp:cNvGraphicFramePr/>
+                      <a:graphic xmlns:a="http://schemas.openxmlformats.org/drawingml/2006/main">
+                        <a:graphicData uri="http://schemas.microsoft.com/office/word/2010/wordprocessingShape">
+                          <wps:wsp>
+                            <wps:cNvSpPr txBox="1"/>
+                            <wps:spPr>
+                              <a:xfrm>
+                                <a:off x="0" y="0"/>
+                                <a:ext cx="2171700" cy="447675"/>
+                              </a:xfrm>
+                              <a:prstGeom prst="rect">
+                                <a:avLst/>
+                              </a:prstGeom>
+                              <a:noFill/>
+                              <a:ln w="6350">
+                                <a:noFill/>
+                              </a:ln>
+                            </wps:spPr>
+                            <wps:txbx>
+                              <w:txbxContent>
+                                <w:p>
+                                  <w:pPr>
+                                    <w:jc w:val="center"/>
+                                  </w:pPr>
+                                  <w:r>
+                                    <w:t>${approval_date}</w:t>
+                                  </w:r>
+                                </w:p>
+                              </w:txbxContent>
+                            </wps:txbx>
+                            <wps:bodyPr rot="0" spcFirstLastPara="0" vertOverflow="overflow" horzOverflow="overflow" vert="horz" wrap="square" lIns="91440" tIns="45720" rIns="91440" bIns="45720" numCol="1" spcCol="0" rtlCol="0" fromWordArt="0" anchor="t" anchorCtr="0" forceAA="0" compatLnSpc="1">
+                              <a:prstTxWarp prst="textNoShape">
+                                <a:avLst/>
+                              </a:prstTxWarp>
+                              <a:noAutofit/>
+                            </wps:bodyPr>
+                          </wps:wsp>
+                        </a:graphicData>
+                      </a:graphic>
+                      <wp14:sizeRelH relativeFrom="margin">
+                        <wp14:pctWidth>0</wp14:pctWidth>
+                      </wp14:sizeRelH>
+                      <wp14:sizeRelV relativeFrom="margin">
+                        <wp14:pctHeight>0</wp14:pctHeight>
+                      </wp14:sizeRelV>
+                    </wp:anchor>
+                  </w:drawing>
+                </mc:Choice>
+                <mc:Fallback>
+                  <w:pict>
+                    <v:shape w14:anchorId="35AA2C70" id="Text Box 1747101719" o:spid="_x0000_s1031" type="#_x0000_t202" style="position:absolute;margin-left:261.6pt;margin-top:6.75pt;width:171pt;height:35.25pt;z-index:251666944;visibility:visible;mso-wrap-style:square;mso-width-percent:0;mso-height-percent:0;mso-wrap-distance-left:9pt;mso-wrap-distance-top:0;mso-wrap-distance-right:9pt;mso-wrap-distance-bottom:0;mso-position-horizontal:absolute;mso-position-horizontal-relative:text;mso-position-vertical:absolute;mso-position-vertical-relative:text;mso-width-percent:0;mso-height-percent:0;mso-width-relative:margin;mso-height-relative:margin;v-text-anchor:top" o:gfxdata="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" filled="f" stroked="f" strokeweight=".5pt">
+                      <v:textbox>
+                        <w:txbxContent>
+                          <w:p>
+                            <w:pPr>
+                              <w:jc w:val="center"/>
+                            </w:pPr>
+                            <w:r>
+                              <w:t>${approval_date}</w:t>
+                            </w:r>
+                          </w:p>
+                        </w:txbxContent>
+                      </v:textbox>
+                    </v:shape>
+                  </w:pict>
+                </mc:Fallback>
+              </mc:AlternateContent>
+            </w:r>
           </w:p>
           <w:p>
             <w:pPr>
@@ -1946,6 +2274,12 @@
           <w:rFonts w:asciiTheme="minorHAnsi" w:eastAsia="Bookman Old Style" w:hAnsiTheme="minorHAnsi" w:cstheme="minorHAnsi"/>
         </w:rPr>
       </w:pPr>
+      <w:r>
+        <w:rPr>
+          <w:rFonts w:asciiTheme="minorHAnsi" w:eastAsia="Bookman Old Style" w:hAnsiTheme="minorHAnsi" w:cstheme="minorHAnsi"/>
+        </w:rPr>
+        <w:t xml:space="preserve">          </w:t>
+      </w:r>
     </w:p>
     <w:p>
       <w:pPr>
@@ -3321,7 +3655,7 @@
   <w:style w:type="paragraph" w:default="1" w:styleId="Normal">
     <w:name w:val="Normal"/>
     <w:qFormat/>
-    <w:rsid w:val="00B31BF0"/>
+    <w:rsid w:val="006E2592"/>
     <w:pPr>
       <w:spacing w:after="200" w:line="276" w:lineRule="auto"/>
     </w:pPr>
@@ -4035,15 +4369,9 @@
 <file path=customXml/itemProps3.xml><?xml version="1.0" encoding="utf-8"?>
 <ds:datastoreItem xmlns:ds="http://schemas.openxmlformats.org/officeDocument/2006/customXml" ds:itemID="{43F8C5D4-85DD-4714-89CD-5CFF479783C7}">
   <ds:schemaRefs>
-    <ds:schemaRef ds:uri="http://schemas.openxmlformats.org/package/2006/metadata/core-properties"/>
-    <ds:schemaRef ds:uri="http://purl.org/dc/elements/1.1/"/>
-    <ds:schemaRef ds:uri="http://www.w3.org/XML/1998/namespace"/>
-    <ds:schemaRef ds:uri="http://purl.org/dc/dcmitype/"/>
+    <ds:schemaRef ds:uri="http://schemas.microsoft.com/office/2006/metadata/properties"/>
+    <ds:schemaRef ds:uri="http://schemas.microsoft.com/office/infopath/2007/PartnerControls"/>
     <ds:schemaRef ds:uri="2d4f72e9-7e90-45b1-842c-df05e2635297"/>
-    <ds:schemaRef ds:uri="http://schemas.microsoft.com/office/2006/metadata/properties"/>
-    <ds:schemaRef ds:uri="http://schemas.microsoft.com/office/2006/documentManagement/types"/>
-    <ds:schemaRef ds:uri="http://schemas.microsoft.com/office/infopath/2007/PartnerControls"/>
-    <ds:schemaRef ds:uri="http://purl.org/dc/terms/"/>
   </ds:schemaRefs>
 </ds:datastoreItem>
 </file>
--- a/reference-forms/doc-forms/AUTHORITY-TO-TRAVEL-SAMPLE.docx
+++ b/reference-forms/doc-forms/AUTHORITY-TO-TRAVEL-SAMPLE.docx
@@ -1590,7 +1590,7 @@
               <mc:AlternateContent>
                 <mc:Choice Requires="wps">
                   <w:drawing>
-                    <wp:anchor distT="0" distB="0" distL="114300" distR="114300" simplePos="0" relativeHeight="251664896" behindDoc="0" locked="0" layoutInCell="1" allowOverlap="1" wp14:anchorId="5F45A622" wp14:editId="1E981A23">
+                    <wp:anchor distT="0" distB="0" distL="114300" distR="114300" simplePos="0" relativeHeight="251664896" behindDoc="0" locked="0" layoutInCell="1" allowOverlap="1" wp14:anchorId="5F45A622" wp14:editId="379BFF21">
                       <wp:simplePos x="0" y="0"/>
                       <wp:positionH relativeFrom="column">
                         <wp:posOffset>3291840</wp:posOffset>
@@ -1655,7 +1655,11 @@
                 </mc:Choice>
                 <mc:Fallback>
                   <w:pict>
-                    <v:shape w14:anchorId="5F45A622" id="Text Box 1415919074" o:spid="_x0000_s1028" type="#_x0000_t202" style="position:absolute;margin-left:259.2pt;margin-top:10.45pt;width:171pt;height:35.25pt;z-index:251664896;visibility:visible;mso-wrap-style:square;mso-width-percent:0;mso-height-percent:0;mso-wrap-distance-left:9pt;mso-wrap-distance-top:0;mso-wrap-distance-right:9pt;mso-wrap-distance-bottom:0;mso-position-horizontal:absolute;mso-position-horizontal-relative:text;mso-position-vertical:absolute;mso-position-vertical-relative:text;mso-width-percent:0;mso-height-percent:0;mso-width-relative:margin;mso-height-relative:margin;v-text-anchor:top" o:gfxdata="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" filled="f" stroked="f" strokeweight=".5pt">
+                    <v:shapetype w14:anchorId="5F45A622" id="_x0000_t202" coordsize="21600,21600" o:spt="202" path="m,l,21600r21600,l21600,xe">
+                      <v:stroke joinstyle="miter"/>
+                      <v:path gradientshapeok="t" o:connecttype="rect"/>
+                    </v:shapetype>
+                    <v:shape id="Text Box 1415919074" o:spid="_x0000_s1028" type="#_x0000_t202" style="position:absolute;margin-left:259.2pt;margin-top:10.45pt;width:171pt;height:35.25pt;z-index:251664896;visibility:visible;mso-wrap-style:square;mso-width-percent:0;mso-height-percent:0;mso-wrap-distance-left:9pt;mso-wrap-distance-top:0;mso-wrap-distance-right:9pt;mso-wrap-distance-bottom:0;mso-position-horizontal:absolute;mso-position-horizontal-relative:text;mso-position-vertical:absolute;mso-position-vertical-relative:text;mso-width-percent:0;mso-height-percent:0;mso-width-relative:margin;mso-height-relative:margin;v-text-anchor:top" o:gfxdata="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" filled="f" stroked="f" strokeweight=".5pt">
                       <v:textbox>
                         <w:txbxContent>
                           <w:p>
@@ -1676,6 +1680,17 @@
                 </mc:Fallback>
               </mc:AlternateContent>
             </w:r>
+          </w:p>
+          <w:p>
+            <w:pPr>
+              <w:spacing w:after="0"/>
+              <w:rPr>
+                <w:rFonts w:ascii="Times New Roman" w:hAnsi="Times New Roman"/>
+                <w:sz w:val="16"/>
+                <w:szCs w:val="16"/>
+                <w:lang w:val="en-US"/>
+              </w:rPr>
+            </w:pPr>
             <w:r>
               <w:rPr>
                 <w:rFonts w:ascii="Times New Roman" w:hAnsi="Times New Roman"/>
@@ -1689,15 +1704,15 @@
               <mc:AlternateContent>
                 <mc:Choice Requires="wps">
                   <w:drawing>
-                    <wp:anchor distT="0" distB="0" distL="114300" distR="114300" simplePos="0" relativeHeight="251662848" behindDoc="0" locked="0" layoutInCell="1" allowOverlap="1" wp14:anchorId="6D62E4FE" wp14:editId="0D6CB5B0">
+                    <wp:anchor distT="0" distB="0" distL="114300" distR="114300" simplePos="0" relativeHeight="251662848" behindDoc="0" locked="0" layoutInCell="1" allowOverlap="1" wp14:anchorId="6D62E4FE" wp14:editId="5630A0B6">
                       <wp:simplePos x="0" y="0"/>
                       <wp:positionH relativeFrom="column">
-                        <wp:posOffset>160655</wp:posOffset>
+                        <wp:posOffset>55245</wp:posOffset>
                       </wp:positionH>
                       <wp:positionV relativeFrom="paragraph">
-                        <wp:posOffset>128270</wp:posOffset>
+                        <wp:posOffset>9525</wp:posOffset>
                       </wp:positionV>
-                      <wp:extent cx="2139950" cy="255905"/>
+                      <wp:extent cx="2293620" cy="255905"/>
                       <wp:effectExtent l="0" t="0" r="0" b="0"/>
                       <wp:wrapNone/>
                       <wp:docPr id="157814581" name="Text Box 157814581"/>
@@ -1709,7 +1724,7 @@
                             <wps:spPr>
                               <a:xfrm>
                                 <a:off x="0" y="0"/>
-                                <a:ext cx="2139950" cy="255905"/>
+                                <a:ext cx="2293620" cy="255905"/>
                               </a:xfrm>
                               <a:prstGeom prst="rect">
                                 <a:avLst/>
@@ -1726,7 +1741,13 @@
                                     <w:jc w:val="center"/>
                                   </w:pPr>
                                   <w:r>
-                                    <w:t>${requesting_employee_name}</w:t>
+                                    <w:t>${</w:t>
+                                  </w:r>
+                                  <w:r>
+                                    <w:t>recommending_authority_name</w:t>
+                                  </w:r>
+                                  <w:r>
+                                    <w:t>}</w:t>
                                   </w:r>
                                 </w:p>
                                 <w:p>
@@ -1756,7 +1777,7 @@
                 </mc:Choice>
                 <mc:Fallback>
                   <w:pict>
-                    <v:shape w14:anchorId="6D62E4FE" id="Text Box 157814581" o:spid="_x0000_s1029" type="#_x0000_t202" style="position:absolute;margin-left:12.65pt;margin-top:10.1pt;width:168.5pt;height:20.15pt;z-index:251662848;visibility:visible;mso-wrap-style:square;mso-width-percent:0;mso-height-percent:0;mso-wrap-distance-left:9pt;mso-wrap-distance-top:0;mso-wrap-distance-right:9pt;mso-wrap-distance-bottom:0;mso-position-horizontal:absolute;mso-position-horizontal-relative:text;mso-position-vertical:absolute;mso-position-vertical-relative:text;mso-width-percent:0;mso-height-percent:0;mso-width-relative:margin;mso-height-relative:margin;v-text-anchor:top" o:gfxdata="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" filled="f" stroked="f" strokeweight=".5pt">
+                    <v:shape w14:anchorId="6D62E4FE" id="Text Box 157814581" o:spid="_x0000_s1029" type="#_x0000_t202" style="position:absolute;margin-left:4.35pt;margin-top:.75pt;width:180.6pt;height:20.15pt;z-index:251662848;visibility:visible;mso-wrap-style:square;mso-width-percent:0;mso-height-percent:0;mso-wrap-distance-left:9pt;mso-wrap-distance-top:0;mso-wrap-distance-right:9pt;mso-wrap-distance-bottom:0;mso-position-horizontal:absolute;mso-position-horizontal-relative:text;mso-position-vertical:absolute;mso-position-vertical-relative:text;mso-width-percent:0;mso-height-percent:0;mso-width-relative:margin;mso-height-relative:margin;v-text-anchor:top" o:gfxdata="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" filled="f" stroked="f" strokeweight=".5pt">
                       <v:textbox>
                         <w:txbxContent>
                           <w:p>
@@ -1764,7 +1785,13 @@
                               <w:jc w:val="center"/>
                             </w:pPr>
                             <w:r>
-                              <w:t>${requesting_employee_name}</w:t>
+                              <w:t>${</w:t>
+                            </w:r>
+                            <w:r>
+                              <w:t>recommending_authority_name</w:t>
+                            </w:r>
+                            <w:r>
+                              <w:t>}</w:t>
                             </w:r>
                           </w:p>
                           <w:p>
@@ -1790,17 +1817,6 @@
                 <w:lang w:val="en-US"/>
               </w:rPr>
             </w:pPr>
-          </w:p>
-          <w:p>
-            <w:pPr>
-              <w:spacing w:after="0"/>
-              <w:rPr>
-                <w:rFonts w:ascii="Times New Roman" w:hAnsi="Times New Roman"/>
-                <w:sz w:val="16"/>
-                <w:szCs w:val="16"/>
-                <w:lang w:val="en-US"/>
-              </w:rPr>
-            </w:pPr>
             <w:r>
               <w:rPr>
                 <w:rFonts w:ascii="Times New Roman" w:hAnsi="Times New Roman"/>
@@ -2053,7 +2069,67 @@
                 <w:rFonts w:ascii="Times New Roman" w:hAnsi="Times New Roman"/>
                 <w:lang w:val="en-US"/>
               </w:rPr>
-              <w:t>approval_date</w:t>
+              <w:t>approval_</w:t>
+            </w:r>
+            <w:proofErr w:type="gramStart"/>
+            <w:r>
+              <w:rPr>
+                <w:rFonts w:ascii="Times New Roman" w:hAnsi="Times New Roman"/>
+                <w:lang w:val="en-US"/>
+              </w:rPr>
+              <w:t>date</w:t>
+            </w:r>
+            <w:proofErr w:type="spellEnd"/>
+            <w:r>
+              <w:rPr>
+                <w:rFonts w:ascii="Times New Roman" w:hAnsi="Times New Roman"/>
+                <w:lang w:val="en-US"/>
+              </w:rPr>
+              <w:t>}</w:t>
+            </w:r>
+            <w:r>
+              <w:rPr>
+                <w:rFonts w:ascii="Times New Roman" w:hAnsi="Times New Roman"/>
+                <w:lang w:val="en-US"/>
+              </w:rPr>
+              <w:t xml:space="preserve"> </w:t>
+            </w:r>
+            <w:r>
+              <w:rPr>
+                <w:rFonts w:ascii="Times New Roman" w:hAnsi="Times New Roman"/>
+                <w:lang w:val="en-US"/>
+              </w:rPr>
+              <w:t xml:space="preserve">  </w:t>
+            </w:r>
+            <w:proofErr w:type="gramEnd"/>
+            <w:r>
+              <w:rPr>
+                <w:rFonts w:ascii="Times New Roman" w:hAnsi="Times New Roman"/>
+                <w:lang w:val="en-US"/>
+              </w:rPr>
+              <w:t xml:space="preserve">  </w:t>
+            </w:r>
+            <w:r>
+              <w:rPr>
+                <w:rFonts w:ascii="Times New Roman" w:hAnsi="Times New Roman"/>
+                <w:lang w:val="en-US"/>
+              </w:rPr>
+              <w:t>${</w:t>
+            </w:r>
+            <w:proofErr w:type="spellStart"/>
+            <w:r>
+              <w:rPr>
+                <w:rFonts w:ascii="Times New Roman" w:hAnsi="Times New Roman"/>
+                <w:lang w:val="en-US"/>
+              </w:rPr>
+              <w:t>approving_</w:t>
+            </w:r>
+            <w:r>
+              <w:rPr>
+                <w:rFonts w:ascii="Times New Roman" w:hAnsi="Times New Roman"/>
+                <w:lang w:val="en-US"/>
+              </w:rPr>
+              <w:t>time</w:t>
             </w:r>
             <w:proofErr w:type="spellEnd"/>
             <w:r>
@@ -3840,7 +3916,6 @@
   <w:style w:type="character" w:default="1" w:styleId="DefaultParagraphFont">
     <w:name w:val="Default Paragraph Font"/>
     <w:uiPriority w:val="1"/>
-    <w:semiHidden/>
     <w:unhideWhenUsed/>
   </w:style>
   <w:style w:type="table" w:default="1" w:styleId="TableNormal">
@@ -4303,11 +4378,12 @@
 </file>
 
 <file path=customXml/item1.xml><?xml version="1.0" encoding="utf-8"?>
-<p:properties xmlns:p="http://schemas.microsoft.com/office/2006/metadata/properties" xmlns:xsi="http://www.w3.org/2001/XMLSchema-instance" xmlns:pc="http://schemas.microsoft.com/office/infopath/2007/PartnerControls">
-  <documentManagement>
-    <_activity xmlns="2d4f72e9-7e90-45b1-842c-df05e2635297" xsi:nil="true"/>
-  </documentManagement>
-</p:properties>
+<?mso-contentType ?>
+<FormTemplates xmlns="http://schemas.microsoft.com/sharepoint/v3/contenttype/forms">
+  <Display>DocumentLibraryForm</Display>
+  <Edit>DocumentLibraryForm</Edit>
+  <New>DocumentLibraryForm</New>
+</FormTemplates>
 </file>
 
 <file path=customXml/item2.xml><?xml version="1.0" encoding="utf-8"?>
@@ -4505,20 +4581,17 @@
 </file>
 
 <file path=customXml/item3.xml><?xml version="1.0" encoding="utf-8"?>
-<?mso-contentType ?>
-<FormTemplates xmlns="http://schemas.microsoft.com/sharepoint/v3/contenttype/forms">
-  <Display>DocumentLibraryForm</Display>
-  <Edit>DocumentLibraryForm</Edit>
-  <New>DocumentLibraryForm</New>
-</FormTemplates>
+<p:properties xmlns:p="http://schemas.microsoft.com/office/2006/metadata/properties" xmlns:xsi="http://www.w3.org/2001/XMLSchema-instance" xmlns:pc="http://schemas.microsoft.com/office/infopath/2007/PartnerControls">
+  <documentManagement>
+    <_activity xmlns="2d4f72e9-7e90-45b1-842c-df05e2635297" xsi:nil="true"/>
+  </documentManagement>
+</p:properties>
 </file>
 
 <file path=customXml/itemProps1.xml><?xml version="1.0" encoding="utf-8"?>
-<ds:datastoreItem xmlns:ds="http://schemas.openxmlformats.org/officeDocument/2006/customXml" ds:itemID="{43F8C5D4-85DD-4714-89CD-5CFF479783C7}">
+<ds:datastoreItem xmlns:ds="http://schemas.openxmlformats.org/officeDocument/2006/customXml" ds:itemID="{A5584573-2B60-4E6A-AF25-90D74847FE50}">
   <ds:schemaRefs>
-    <ds:schemaRef ds:uri="http://schemas.microsoft.com/office/2006/metadata/properties"/>
-    <ds:schemaRef ds:uri="http://schemas.microsoft.com/office/infopath/2007/PartnerControls"/>
-    <ds:schemaRef ds:uri="2d4f72e9-7e90-45b1-842c-df05e2635297"/>
+    <ds:schemaRef ds:uri="http://schemas.microsoft.com/sharepoint/v3/contenttype/forms"/>
   </ds:schemaRefs>
 </ds:datastoreItem>
 </file>
@@ -4542,9 +4615,11 @@
 </file>
 
 <file path=customXml/itemProps3.xml><?xml version="1.0" encoding="utf-8"?>
-<ds:datastoreItem xmlns:ds="http://schemas.openxmlformats.org/officeDocument/2006/customXml" ds:itemID="{A5584573-2B60-4E6A-AF25-90D74847FE50}">
+<ds:datastoreItem xmlns:ds="http://schemas.openxmlformats.org/officeDocument/2006/customXml" ds:itemID="{43F8C5D4-85DD-4714-89CD-5CFF479783C7}">
   <ds:schemaRefs>
-    <ds:schemaRef ds:uri="http://schemas.microsoft.com/sharepoint/v3/contenttype/forms"/>
+    <ds:schemaRef ds:uri="http://schemas.microsoft.com/office/2006/metadata/properties"/>
+    <ds:schemaRef ds:uri="http://schemas.microsoft.com/office/infopath/2007/PartnerControls"/>
+    <ds:schemaRef ds:uri="2d4f72e9-7e90-45b1-842c-df05e2635297"/>
   </ds:schemaRefs>
 </ds:datastoreItem>
 </file>
--- a/reference-forms/doc-forms/AUTHORITY-TO-TRAVEL-SAMPLE.docx
+++ b/reference-forms/doc-forms/AUTHORITY-TO-TRAVEL-SAMPLE.docx
@@ -299,7 +299,6 @@
         <w:jc w:val="center"/>
         <w:rPr>
           <w:rFonts w:ascii="Trajan Pro 3" w:hAnsi="Trajan Pro 3" w:cstheme="majorHAnsi"/>
-          <w:b/>
           <w:sz w:val="20"/>
           <w:szCs w:val="20"/>
         </w:rPr>
@@ -307,7 +306,6 @@
       <w:r>
         <w:rPr>
           <w:rFonts w:ascii="Trajan Pro 3" w:hAnsi="Trajan Pro 3" w:cstheme="majorHAnsi"/>
-          <w:b/>
           <w:sz w:val="20"/>
           <w:szCs w:val="20"/>
         </w:rPr>
@@ -320,7 +318,6 @@
         <w:jc w:val="center"/>
         <w:rPr>
           <w:rFonts w:ascii="Trajan Pro 3" w:hAnsi="Trajan Pro 3" w:cstheme="majorHAnsi"/>
-          <w:b/>
           <w:sz w:val="20"/>
           <w:szCs w:val="20"/>
         </w:rPr>
@@ -328,7 +325,6 @@
       <w:r>
         <w:rPr>
           <w:rFonts w:ascii="Trajan Pro 3" w:hAnsi="Trajan Pro 3" w:cstheme="majorHAnsi"/>
-          <w:b/>
           <w:sz w:val="20"/>
           <w:szCs w:val="20"/>
         </w:rPr>
@@ -3925,6 +3921,7 @@
   <w:style w:type="character" w:default="1" w:styleId="DefaultParagraphFont">
     <w:name w:val="Default Paragraph Font"/>
     <w:uiPriority w:val="1"/>
+    <w:semiHidden/>
     <w:unhideWhenUsed/>
   </w:style>
   <w:style w:type="table" w:default="1" w:styleId="TableNormal">
@@ -4387,12 +4384,11 @@
 </file>
 
 <file path=customXml/item1.xml><?xml version="1.0" encoding="utf-8"?>
-<?mso-contentType ?>
-<FormTemplates xmlns="http://schemas.microsoft.com/sharepoint/v3/contenttype/forms">
-  <Display>DocumentLibraryForm</Display>
-  <Edit>DocumentLibraryForm</Edit>
-  <New>DocumentLibraryForm</New>
-</FormTemplates>
+<p:properties xmlns:p="http://schemas.microsoft.com/office/2006/metadata/properties" xmlns:xsi="http://www.w3.org/2001/XMLSchema-instance" xmlns:pc="http://schemas.microsoft.com/office/infopath/2007/PartnerControls">
+  <documentManagement>
+    <_activity xmlns="2d4f72e9-7e90-45b1-842c-df05e2635297" xsi:nil="true"/>
+  </documentManagement>
+</p:properties>
 </file>
 
 <file path=customXml/item2.xml><?xml version="1.0" encoding="utf-8"?>
@@ -4590,17 +4586,20 @@
 </file>
 
 <file path=customXml/item3.xml><?xml version="1.0" encoding="utf-8"?>
-<p:properties xmlns:p="http://schemas.microsoft.com/office/2006/metadata/properties" xmlns:xsi="http://www.w3.org/2001/XMLSchema-instance" xmlns:pc="http://schemas.microsoft.com/office/infopath/2007/PartnerControls">
-  <documentManagement>
-    <_activity xmlns="2d4f72e9-7e90-45b1-842c-df05e2635297" xsi:nil="true"/>
-  </documentManagement>
-</p:properties>
+<?mso-contentType ?>
+<FormTemplates xmlns="http://schemas.microsoft.com/sharepoint/v3/contenttype/forms">
+  <Display>DocumentLibraryForm</Display>
+  <Edit>DocumentLibraryForm</Edit>
+  <New>DocumentLibraryForm</New>
+</FormTemplates>
 </file>
 
 <file path=customXml/itemProps1.xml><?xml version="1.0" encoding="utf-8"?>
-<ds:datastoreItem xmlns:ds="http://schemas.openxmlformats.org/officeDocument/2006/customXml" ds:itemID="{A5584573-2B60-4E6A-AF25-90D74847FE50}">
+<ds:datastoreItem xmlns:ds="http://schemas.openxmlformats.org/officeDocument/2006/customXml" ds:itemID="{43F8C5D4-85DD-4714-89CD-5CFF479783C7}">
   <ds:schemaRefs>
-    <ds:schemaRef ds:uri="http://schemas.microsoft.com/sharepoint/v3/contenttype/forms"/>
+    <ds:schemaRef ds:uri="http://schemas.microsoft.com/office/2006/metadata/properties"/>
+    <ds:schemaRef ds:uri="http://schemas.microsoft.com/office/infopath/2007/PartnerControls"/>
+    <ds:schemaRef ds:uri="2d4f72e9-7e90-45b1-842c-df05e2635297"/>
   </ds:schemaRefs>
 </ds:datastoreItem>
 </file>
@@ -4624,11 +4623,9 @@
 </file>
 
 <file path=customXml/itemProps3.xml><?xml version="1.0" encoding="utf-8"?>
-<ds:datastoreItem xmlns:ds="http://schemas.openxmlformats.org/officeDocument/2006/customXml" ds:itemID="{43F8C5D4-85DD-4714-89CD-5CFF479783C7}">
+<ds:datastoreItem xmlns:ds="http://schemas.openxmlformats.org/officeDocument/2006/customXml" ds:itemID="{A5584573-2B60-4E6A-AF25-90D74847FE50}">
   <ds:schemaRefs>
-    <ds:schemaRef ds:uri="http://schemas.microsoft.com/office/2006/metadata/properties"/>
-    <ds:schemaRef ds:uri="http://schemas.microsoft.com/office/infopath/2007/PartnerControls"/>
-    <ds:schemaRef ds:uri="2d4f72e9-7e90-45b1-842c-df05e2635297"/>
+    <ds:schemaRef ds:uri="http://schemas.microsoft.com/sharepoint/v3/contenttype/forms"/>
   </ds:schemaRefs>
 </ds:datastoreItem>
 </file>